--- a/game_reviews/translations/battleship-direct-hit (Version 1).docx
+++ b/game_reviews/translations/battleship-direct-hit (Version 1).docx
@@ -8,18 +8,6 @@
       </w:pPr>
       <w:r>
         <w:t>Play Battleship Direct Hit Free - Exciting Online Slot Game</w:t>
-      </w:r>
-    </w:p>
-    <w:p>
-      <w:r/>
-      <w:r>
-        <w:rPr>
-          <w:b/>
-        </w:rPr>
-        <w:t>Meta description</w:t>
-      </w:r>
-      <w:r>
-        <w:t>: Read our expert review of Battleship Direct Hit and play for free. Impressive graphics, Megaways, and free spins make for an exciting gaming experience.</w:t>
       </w:r>
     </w:p>
     <w:p>
@@ -358,9 +346,18 @@
       <w:r/>
       <w:r>
         <w:rPr>
+          <w:b/>
+        </w:rPr>
+        <w:t>Play Battleship Direct Hit Free - Exciting Online Slot Game</w:t>
+      </w:r>
+    </w:p>
+    <w:p>
+      <w:r/>
+      <w:r>
+        <w:rPr>
           <w:i/>
         </w:rPr>
-        <w:t>Please create an image featuring a happy Maya warrior wearing glasses for the game "Battleship Direct Hit". The image should be in a cartoon style and should capture the essence of the game's naval battle theme in a fun and engaging way. It should also feature the game's title prominently. Be creative and use vibrant colors and dynamic imagery to attract players to this exciting slot game.</w:t>
+        <w:t>Read our expert review of Battleship Direct Hit and play for free. Impressive graphics, Megaways, and free spins make for an exciting gaming experience.</w:t>
       </w:r>
     </w:p>
     <w:sectPr>

--- a/game_reviews/translations/battleship-direct-hit (Version 1).docx
+++ b/game_reviews/translations/battleship-direct-hit (Version 1).docx
@@ -8,6 +8,18 @@
       </w:pPr>
       <w:r>
         <w:t>Play Battleship Direct Hit Free - Exciting Online Slot Game</w:t>
+      </w:r>
+    </w:p>
+    <w:p>
+      <w:r/>
+      <w:r>
+        <w:rPr>
+          <w:b/>
+        </w:rPr>
+        <w:t>Meta description</w:t>
+      </w:r>
+      <w:r>
+        <w:t>: Read our expert review of Battleship Direct Hit and play for free. Impressive graphics, Megaways, and free spins make for an exciting gaming experience.</w:t>
       </w:r>
     </w:p>
     <w:p>
@@ -346,18 +358,9 @@
       <w:r/>
       <w:r>
         <w:rPr>
-          <w:b/>
-        </w:rPr>
-        <w:t>Play Battleship Direct Hit Free - Exciting Online Slot Game</w:t>
-      </w:r>
-    </w:p>
-    <w:p>
-      <w:r/>
-      <w:r>
-        <w:rPr>
           <w:i/>
         </w:rPr>
-        <w:t>Read our expert review of Battleship Direct Hit and play for free. Impressive graphics, Megaways, and free spins make for an exciting gaming experience.</w:t>
+        <w:t>Please create an image featuring a happy Maya warrior wearing glasses for the game "Battleship Direct Hit". The image should be in a cartoon style and should capture the essence of the game's naval battle theme in a fun and engaging way. It should also feature the game's title prominently. Be creative and use vibrant colors and dynamic imagery to attract players to this exciting slot game.</w:t>
       </w:r>
     </w:p>
     <w:sectPr>

--- a/game_reviews/translations/battleship-direct-hit (Version 1).docx
+++ b/game_reviews/translations/battleship-direct-hit (Version 1).docx
@@ -7,7 +7,7 @@
         <w:pStyle w:val="Heading1"/>
       </w:pPr>
       <w:r>
-        <w:t>Play Battleship Direct Hit Free - Exciting Online Slot Game</w:t>
+        <w:t>Play Battleship Direct Hit Free Slot Game</w:t>
       </w:r>
     </w:p>
     <w:p>
@@ -287,7 +287,7 @@
       </w:pPr>
       <w:r/>
       <w:r>
-        <w:t>Uses the Megaways engine for more winning opportunities</w:t>
+        <w:t>Exciting gameplay with the Megaways engine</w:t>
       </w:r>
     </w:p>
     <w:p>
@@ -298,7 +298,7 @@
       </w:pPr>
       <w:r/>
       <w:r>
-        <w:t>Different prizes associated with sinking each ship symbol</w:t>
+        <w:t>Opportunity to win free spins</w:t>
       </w:r>
     </w:p>
     <w:p>
@@ -309,7 +309,7 @@
       </w:pPr>
       <w:r/>
       <w:r>
-        <w:t>Free spins give players a chance to win big</w:t>
+        <w:t>Unique theme inspired by the classic Battleship game</w:t>
       </w:r>
     </w:p>
     <w:p>
@@ -328,7 +328,7 @@
       </w:pPr>
       <w:r/>
       <w:r>
-        <w:t>Limited maximum bet amount at €100 per spin</w:t>
+        <w:t>Limited betting range</w:t>
       </w:r>
     </w:p>
     <w:p>
@@ -339,7 +339,7 @@
       </w:pPr>
       <w:r/>
       <w:r>
-        <w:t>May not appeal to players who are not fans of the Battleship board game</w:t>
+        <w:t>May not appeal to players who are not familiar with the Battleship game</w:t>
       </w:r>
     </w:p>
     <w:p>
@@ -348,7 +348,7 @@
         <w:rPr>
           <w:b/>
         </w:rPr>
-        <w:t>Play Battleship Direct Hit Free - Exciting Online Slot Game</w:t>
+        <w:t>Play Battleship Direct Hit Free Slot Game</w:t>
       </w:r>
     </w:p>
     <w:p>
@@ -357,7 +357,7 @@
         <w:rPr>
           <w:i/>
         </w:rPr>
-        <w:t>Read our expert review of Battleship Direct Hit and play for free. Impressive graphics, Megaways, and free spins make for an exciting gaming experience.</w:t>
+        <w:t>Play Battleship Direct Hit, an exciting online slot game with impressive graphics. Win free spins!</w:t>
       </w:r>
     </w:p>
     <w:sectPr>
